--- a/Analysis/Use case descriptions/Search Movie.docx
+++ b/Analysis/Use case descriptions/Search Movie.docx
@@ -1,6 +1,6 @@
 
 <file path=word/document.xml><?xml version="1.0" encoding="utf-8"?>
-<w:document xmlns:wpc="http://schemas.microsoft.com/office/word/2010/wordprocessingCanvas" xmlns:cx="http://schemas.microsoft.com/office/drawing/2014/chartex" xmlns:cx1="http://schemas.microsoft.com/office/drawing/2015/9/8/chartex" xmlns:cx2="http://schemas.microsoft.com/office/drawing/2015/10/21/chartex" xmlns:cx3="http://schemas.microsoft.com/office/drawing/2016/5/9/chartex" xmlns:cx4="http://schemas.microsoft.com/office/drawing/2016/5/10/chartex" xmlns:cx5="http://schemas.microsoft.com/office/drawing/2016/5/11/chartex" xmlns:cx6="http://schemas.microsoft.com/office/drawing/2016/5/12/chartex" xmlns:cx7="http://schemas.microsoft.com/office/drawing/2016/5/13/chartex" xmlns:cx8="http://schemas.microsoft.com/office/drawing/2016/5/14/chartex" xmlns:mc="http://schemas.openxmlformats.org/markup-compatibility/2006" xmlns:aink="http://schemas.microsoft.com/office/drawing/2016/ink" xmlns:am3d="http://schemas.microsoft.com/office/drawing/2017/model3d" xmlns:o="urn:schemas-microsoft-com:office:office" xmlns:r="http://schemas.openxmlformats.org/officeDocument/2006/relationships" xmlns:m="http://schemas.openxmlformats.org/officeDocument/2006/math" xmlns:v="urn:schemas-microsoft-com:vml" xmlns:wp14="http://schemas.microsoft.com/office/word/2010/wordprocessingDrawing" xmlns:wp="http://schemas.openxmlformats.org/drawingml/2006/wordprocessingDrawing" xmlns:w10="urn:schemas-microsoft-com:office:word" xmlns:w="http://schemas.openxmlformats.org/wordprocessingml/2006/main" xmlns:w14="http://schemas.microsoft.com/office/word/2010/wordml" xmlns:w15="http://schemas.microsoft.com/office/word/2012/wordml" xmlns:w16cex="http://schemas.microsoft.com/office/word/2018/wordml/cex" xmlns:w16cid="http://schemas.microsoft.com/office/word/2016/wordml/cid" xmlns:w16="http://schemas.microsoft.com/office/word/2018/wordml" xmlns:w16sdtdh="http://schemas.microsoft.com/office/word/2020/wordml/sdtdatahash" xmlns:w16se="http://schemas.microsoft.com/office/word/2015/wordml/symex" xmlns:wpg="http://schemas.microsoft.com/office/word/2010/wordprocessingGroup" xmlns:wpi="http://schemas.microsoft.com/office/word/2010/wordprocessingInk" xmlns:wne="http://schemas.microsoft.com/office/word/2006/wordml" xmlns:wps="http://schemas.microsoft.com/office/word/2010/wordprocessingShape" mc:Ignorable="w14 w15 w16se w16cid w16 w16cex w16sdtdh wp14">
+<w:document xmlns:wpc="http://schemas.microsoft.com/office/word/2010/wordprocessingCanvas" xmlns:cx="http://schemas.microsoft.com/office/drawing/2014/chartex" xmlns:cx1="http://schemas.microsoft.com/office/drawing/2015/9/8/chartex" xmlns:mc="http://schemas.openxmlformats.org/markup-compatibility/2006" xmlns:o="urn:schemas-microsoft-com:office:office" xmlns:r="http://schemas.openxmlformats.org/officeDocument/2006/relationships" xmlns:m="http://schemas.openxmlformats.org/officeDocument/2006/math" xmlns:v="urn:schemas-microsoft-com:vml" xmlns:wp14="http://schemas.microsoft.com/office/word/2010/wordprocessingDrawing" xmlns:wp="http://schemas.openxmlformats.org/drawingml/2006/wordprocessingDrawing" xmlns:w10="urn:schemas-microsoft-com:office:word" xmlns:w="http://schemas.openxmlformats.org/wordprocessingml/2006/main" xmlns:w14="http://schemas.microsoft.com/office/word/2010/wordml" xmlns:w15="http://schemas.microsoft.com/office/word/2012/wordml" xmlns:w16se="http://schemas.microsoft.com/office/word/2015/wordml/symex" xmlns:wpg="http://schemas.microsoft.com/office/word/2010/wordprocessingGroup" xmlns:wpi="http://schemas.microsoft.com/office/word/2010/wordprocessingInk" xmlns:wne="http://schemas.microsoft.com/office/word/2006/wordml" xmlns:wps="http://schemas.microsoft.com/office/word/2010/wordprocessingShape" mc:Ignorable="w14 w15 w16se wp14">
   <w:body>
     <w:tbl>
       <w:tblPr>
@@ -42,14 +42,12 @@
                 <w:b/>
               </w:rPr>
             </w:pPr>
-            <w:proofErr w:type="spellStart"/>
             <w:r>
               <w:rPr>
                 <w:b/>
               </w:rPr>
               <w:t>Item</w:t>
             </w:r>
-            <w:proofErr w:type="spellEnd"/>
           </w:p>
         </w:tc>
         <w:tc>
@@ -73,7 +71,6 @@
                 <w:bCs/>
               </w:rPr>
             </w:pPr>
-            <w:proofErr w:type="spellStart"/>
             <w:r>
               <w:rPr>
                 <w:b/>
@@ -81,7 +78,6 @@
               </w:rPr>
               <w:t>Value</w:t>
             </w:r>
-            <w:proofErr w:type="spellEnd"/>
           </w:p>
         </w:tc>
       </w:tr>
@@ -137,12 +133,21 @@
                 <w:bCs/>
               </w:rPr>
             </w:pPr>
+            <w:proofErr w:type="spellStart"/>
             <w:r>
               <w:rPr>
                 <w:b/>
                 <w:bCs/>
               </w:rPr>
-              <w:t xml:space="preserve">View </w:t>
+              <w:t>Search</w:t>
+            </w:r>
+            <w:proofErr w:type="spellEnd"/>
+            <w:r>
+              <w:rPr>
+                <w:b/>
+                <w:bCs/>
+              </w:rPr>
+              <w:t xml:space="preserve"> </w:t>
             </w:r>
             <w:proofErr w:type="spellStart"/>
             <w:r>
@@ -362,7 +367,21 @@
               <w:rPr>
                 <w:lang w:val="en-GB"/>
               </w:rPr>
-              <w:t xml:space="preserve">The actor must be logged in to the system. </w:t>
+              <w:t xml:space="preserve">The actor </w:t>
+            </w:r>
+            <w:proofErr w:type="gramStart"/>
+            <w:r>
+              <w:rPr>
+                <w:lang w:val="en-GB"/>
+              </w:rPr>
+              <w:t>must be logged in</w:t>
+            </w:r>
+            <w:proofErr w:type="gramEnd"/>
+            <w:r>
+              <w:rPr>
+                <w:lang w:val="en-GB"/>
+              </w:rPr>
+              <w:t xml:space="preserve"> to the system. </w:t>
             </w:r>
           </w:p>
           <w:p>
@@ -651,7 +670,19 @@
               <w:rPr>
                 <w:lang w:val="en-GB"/>
               </w:rPr>
-              <w:t xml:space="preserve">title of the movie </w:t>
+              <w:t>title</w:t>
+            </w:r>
+            <w:r>
+              <w:rPr>
+                <w:lang w:val="en-GB"/>
+              </w:rPr>
+              <w:t>/actor/director</w:t>
+            </w:r>
+            <w:r>
+              <w:rPr>
+                <w:lang w:val="en-GB"/>
+              </w:rPr>
+              <w:t xml:space="preserve"> of the movie </w:t>
             </w:r>
           </w:p>
           <w:p>
@@ -712,13 +743,13 @@
               <w:rPr>
                 <w:lang w:val="en-GB"/>
               </w:rPr>
-              <w:t xml:space="preserve">Displays the form </w:t>
-            </w:r>
-            <w:r>
-              <w:rPr>
-                <w:lang w:val="en-GB"/>
-              </w:rPr>
-              <w:t>of movie title</w:t>
+              <w:t xml:space="preserve">Displays the </w:t>
+            </w:r>
+            <w:r>
+              <w:rPr>
+                <w:lang w:val="en-GB"/>
+              </w:rPr>
+              <w:t>search view</w:t>
             </w:r>
           </w:p>
           <w:p>
@@ -755,7 +786,19 @@
               <w:rPr>
                 <w:lang w:val="en-GB"/>
               </w:rPr>
-              <w:t xml:space="preserve">Displays the movie, including details, that matches the searched information </w:t>
+              <w:t>Displays the movie</w:t>
+            </w:r>
+            <w:r>
+              <w:rPr>
+                <w:lang w:val="en-GB"/>
+              </w:rPr>
+              <w:t xml:space="preserve"> </w:t>
+            </w:r>
+            <w:r>
+              <w:rPr>
+                <w:lang w:val="en-GB"/>
+              </w:rPr>
+              <w:t xml:space="preserve">that matches the searched information </w:t>
             </w:r>
           </w:p>
           <w:p>
@@ -772,472 +815,8 @@
               </w:rPr>
               <w:t xml:space="preserve"> </w:t>
             </w:r>
-          </w:p>
-        </w:tc>
-      </w:tr>
-      <w:tr>
-        <w:trPr>
-          <w:trHeight w:val="278"/>
-        </w:trPr>
-        <w:tc>
-          <w:tcPr>
-            <w:tcW w:w="2451" w:type="dxa"/>
-            <w:vMerge w:val="restart"/>
-            <w:tcBorders>
-              <w:top w:val="single" w:sz="4" w:space="0" w:color="000000"/>
-              <w:left w:val="single" w:sz="4" w:space="0" w:color="000000"/>
-              <w:bottom w:val="single" w:sz="4" w:space="0" w:color="000000"/>
-              <w:right w:val="single" w:sz="4" w:space="0" w:color="000000"/>
-            </w:tcBorders>
-          </w:tcPr>
-          <w:p>
-            <w:pPr>
-              <w:spacing w:after="0" w:line="259" w:lineRule="auto"/>
-              <w:ind w:left="0" w:firstLine="0"/>
-              <w:jc w:val="center"/>
-            </w:pPr>
-            <w:r>
-              <w:rPr>
-                <w:b/>
-              </w:rPr>
-              <w:t xml:space="preserve">Branch </w:t>
-            </w:r>
-            <w:proofErr w:type="spellStart"/>
-            <w:r>
-              <w:rPr>
-                <w:b/>
-              </w:rPr>
-              <w:t>Sequence</w:t>
-            </w:r>
-            <w:proofErr w:type="spellEnd"/>
-            <w:r>
-              <w:rPr>
-                <w:b/>
-              </w:rPr>
-              <w:t xml:space="preserve"> 1 (</w:t>
-            </w:r>
-            <w:proofErr w:type="spellStart"/>
-            <w:r>
-              <w:rPr>
-                <w:b/>
-              </w:rPr>
-              <w:t>Alternate</w:t>
-            </w:r>
-            <w:proofErr w:type="spellEnd"/>
-            <w:r>
-              <w:rPr>
-                <w:b/>
-              </w:rPr>
-              <w:t xml:space="preserve"> </w:t>
-            </w:r>
-            <w:proofErr w:type="spellStart"/>
-            <w:r>
-              <w:rPr>
-                <w:b/>
-              </w:rPr>
-              <w:t>Scenarios</w:t>
-            </w:r>
-            <w:proofErr w:type="spellEnd"/>
-            <w:r>
-              <w:rPr>
-                <w:b/>
-              </w:rPr>
-              <w:t xml:space="preserve">) </w:t>
-            </w:r>
-          </w:p>
-        </w:tc>
-        <w:tc>
-          <w:tcPr>
-            <w:tcW w:w="8341" w:type="dxa"/>
-            <w:gridSpan w:val="2"/>
-            <w:tcBorders>
-              <w:top w:val="single" w:sz="4" w:space="0" w:color="000000"/>
-              <w:left w:val="single" w:sz="4" w:space="0" w:color="000000"/>
-              <w:bottom w:val="single" w:sz="4" w:space="0" w:color="000000"/>
-              <w:right w:val="single" w:sz="4" w:space="0" w:color="000000"/>
-            </w:tcBorders>
-          </w:tcPr>
-          <w:p>
-            <w:pPr>
-              <w:spacing w:after="0" w:line="259" w:lineRule="auto"/>
-              <w:ind w:left="0" w:firstLine="0"/>
-              <w:rPr>
-                <w:lang w:val="en-GB"/>
-              </w:rPr>
-            </w:pPr>
-            <w:r>
-              <w:rPr>
-                <w:lang w:val="en-GB"/>
-              </w:rPr>
-              <w:t xml:space="preserve">2a. </w:t>
-            </w:r>
-            <w:r>
-              <w:rPr>
-                <w:lang w:val="en-GB"/>
-              </w:rPr>
-              <w:t>The movie title does not exist in the database</w:t>
-            </w:r>
-            <w:r>
-              <w:rPr>
-                <w:lang w:val="en-GB"/>
-              </w:rPr>
-              <w:t xml:space="preserve"> </w:t>
-            </w:r>
-          </w:p>
-        </w:tc>
-      </w:tr>
-      <w:tr>
-        <w:trPr>
-          <w:trHeight w:val="278"/>
-        </w:trPr>
-        <w:tc>
-          <w:tcPr>
-            <w:tcW w:w="2451" w:type="dxa"/>
-            <w:vMerge/>
-            <w:tcBorders>
-              <w:top w:val="nil"/>
-              <w:left w:val="single" w:sz="4" w:space="0" w:color="000000"/>
-              <w:bottom w:val="nil"/>
-              <w:right w:val="single" w:sz="4" w:space="0" w:color="000000"/>
-            </w:tcBorders>
-          </w:tcPr>
-          <w:p>
-            <w:pPr>
-              <w:spacing w:after="160" w:line="259" w:lineRule="auto"/>
-              <w:ind w:left="0" w:firstLine="0"/>
-              <w:rPr>
-                <w:lang w:val="en-GB"/>
-              </w:rPr>
-            </w:pPr>
-          </w:p>
-        </w:tc>
-        <w:tc>
-          <w:tcPr>
-            <w:tcW w:w="4267" w:type="dxa"/>
-            <w:tcBorders>
-              <w:top w:val="single" w:sz="4" w:space="0" w:color="000000"/>
-              <w:left w:val="single" w:sz="4" w:space="0" w:color="000000"/>
-              <w:bottom w:val="single" w:sz="4" w:space="0" w:color="000000"/>
-              <w:right w:val="single" w:sz="4" w:space="0" w:color="000000"/>
-            </w:tcBorders>
-          </w:tcPr>
-          <w:p>
-            <w:pPr>
-              <w:spacing w:after="0" w:line="259" w:lineRule="auto"/>
-              <w:ind w:left="28" w:firstLine="0"/>
-              <w:jc w:val="center"/>
-            </w:pPr>
-            <w:r>
-              <w:rPr>
-                <w:b/>
-              </w:rPr>
-              <w:t xml:space="preserve">Actor </w:t>
-            </w:r>
-          </w:p>
-        </w:tc>
-        <w:tc>
-          <w:tcPr>
-            <w:tcW w:w="4074" w:type="dxa"/>
-            <w:tcBorders>
-              <w:top w:val="single" w:sz="4" w:space="0" w:color="000000"/>
-              <w:left w:val="single" w:sz="4" w:space="0" w:color="000000"/>
-              <w:bottom w:val="single" w:sz="4" w:space="0" w:color="000000"/>
-              <w:right w:val="single" w:sz="4" w:space="0" w:color="000000"/>
-            </w:tcBorders>
-          </w:tcPr>
-          <w:p>
-            <w:pPr>
-              <w:spacing w:after="0" w:line="259" w:lineRule="auto"/>
-              <w:ind w:left="27" w:firstLine="0"/>
-              <w:jc w:val="center"/>
-            </w:pPr>
-            <w:proofErr w:type="spellStart"/>
-            <w:r>
-              <w:rPr>
-                <w:b/>
-              </w:rPr>
-              <w:t>System</w:t>
-            </w:r>
-            <w:proofErr w:type="spellEnd"/>
-            <w:r>
-              <w:rPr>
-                <w:b/>
-              </w:rPr>
-              <w:t xml:space="preserve"> </w:t>
-            </w:r>
-          </w:p>
-        </w:tc>
-      </w:tr>
-      <w:tr>
-        <w:trPr>
-          <w:trHeight w:val="2696"/>
-        </w:trPr>
-        <w:tc>
-          <w:tcPr>
-            <w:tcW w:w="2451" w:type="dxa"/>
-            <w:vMerge/>
-            <w:tcBorders>
-              <w:top w:val="nil"/>
-              <w:left w:val="single" w:sz="4" w:space="0" w:color="000000"/>
-              <w:bottom w:val="nil"/>
-              <w:right w:val="single" w:sz="4" w:space="0" w:color="000000"/>
-            </w:tcBorders>
-          </w:tcPr>
-          <w:p>
-            <w:pPr>
-              <w:spacing w:after="160" w:line="259" w:lineRule="auto"/>
-              <w:ind w:left="0" w:firstLine="0"/>
-            </w:pPr>
-          </w:p>
-        </w:tc>
-        <w:tc>
-          <w:tcPr>
-            <w:tcW w:w="4267" w:type="dxa"/>
-            <w:tcBorders>
-              <w:top w:val="single" w:sz="4" w:space="0" w:color="000000"/>
-              <w:left w:val="single" w:sz="4" w:space="0" w:color="000000"/>
-              <w:bottom w:val="single" w:sz="4" w:space="0" w:color="000000"/>
-              <w:right w:val="single" w:sz="4" w:space="0" w:color="000000"/>
-            </w:tcBorders>
-          </w:tcPr>
-          <w:p>
-            <w:pPr>
-              <w:spacing w:after="0" w:line="259" w:lineRule="auto"/>
-              <w:rPr>
-                <w:lang w:val="en-GB"/>
-              </w:rPr>
-            </w:pPr>
-            <w:r>
-              <w:rPr>
-                <w:lang w:val="en-GB"/>
-              </w:rPr>
-              <w:t xml:space="preserve">2. </w:t>
-            </w:r>
-            <w:r>
-              <w:rPr>
-                <w:lang w:val="en-GB"/>
-              </w:rPr>
-              <w:t xml:space="preserve">User fills in the title of the movie </w:t>
-            </w:r>
-          </w:p>
-          <w:p>
-            <w:pPr>
-              <w:spacing w:after="0" w:line="259" w:lineRule="auto"/>
-              <w:rPr>
-                <w:lang w:val="en-GB"/>
-              </w:rPr>
-            </w:pPr>
-            <w:r>
-              <w:rPr>
-                <w:lang w:val="en-GB"/>
-              </w:rPr>
-              <w:t xml:space="preserve">3. </w:t>
-            </w:r>
-            <w:r>
-              <w:rPr>
-                <w:lang w:val="en-GB"/>
-              </w:rPr>
-              <w:t xml:space="preserve">Submit to start searching </w:t>
-            </w:r>
-          </w:p>
-          <w:p>
-            <w:pPr>
-              <w:pStyle w:val="ListParagraph"/>
-              <w:spacing w:after="0" w:line="259" w:lineRule="auto"/>
-              <w:ind w:firstLine="0"/>
-              <w:rPr>
-                <w:lang w:val="en-GB"/>
-              </w:rPr>
-            </w:pPr>
-          </w:p>
-        </w:tc>
-        <w:tc>
-          <w:tcPr>
-            <w:tcW w:w="4074" w:type="dxa"/>
-            <w:tcBorders>
-              <w:top w:val="single" w:sz="4" w:space="0" w:color="000000"/>
-              <w:left w:val="single" w:sz="4" w:space="0" w:color="000000"/>
-              <w:bottom w:val="single" w:sz="4" w:space="0" w:color="000000"/>
-              <w:right w:val="single" w:sz="4" w:space="0" w:color="000000"/>
-            </w:tcBorders>
-          </w:tcPr>
-          <w:p>
-            <w:pPr>
-              <w:spacing w:after="0" w:line="239" w:lineRule="auto"/>
-              <w:ind w:left="0" w:firstLine="0"/>
-              <w:jc w:val="both"/>
-              <w:rPr>
-                <w:lang w:val="en-GB"/>
-              </w:rPr>
-            </w:pPr>
-            <w:r>
-              <w:rPr>
-                <w:lang w:val="en-GB"/>
-              </w:rPr>
-              <w:t xml:space="preserve">2.1 System validates </w:t>
-            </w:r>
-          </w:p>
-          <w:p>
-            <w:pPr>
-              <w:spacing w:after="0" w:line="239" w:lineRule="auto"/>
-              <w:ind w:left="0" w:firstLine="0"/>
-              <w:jc w:val="both"/>
-              <w:rPr>
-                <w:lang w:val="en-GB"/>
-              </w:rPr>
-            </w:pPr>
-            <w:r>
-              <w:rPr>
-                <w:lang w:val="en-GB"/>
-              </w:rPr>
-              <w:t>3</w:t>
-            </w:r>
-            <w:r>
-              <w:rPr>
-                <w:lang w:val="en-GB"/>
-              </w:rPr>
-              <w:t xml:space="preserve">.1 Displays the movie, including details, that matches the searched information </w:t>
-            </w:r>
-          </w:p>
-          <w:p>
-            <w:pPr>
-              <w:spacing w:after="0" w:line="259" w:lineRule="auto"/>
-              <w:ind w:left="48" w:firstLine="0"/>
-              <w:rPr>
-                <w:lang w:val="en-GB"/>
-              </w:rPr>
-            </w:pPr>
-            <w:r>
-              <w:rPr>
-                <w:lang w:val="en-GB"/>
-              </w:rPr>
-              <w:t xml:space="preserve"> </w:t>
-            </w:r>
-          </w:p>
-        </w:tc>
-      </w:tr>
-      <w:tr>
-        <w:trPr>
-          <w:trHeight w:val="1091"/>
-        </w:trPr>
-        <w:tc>
-          <w:tcPr>
-            <w:tcW w:w="2451" w:type="dxa"/>
-            <w:vMerge/>
-            <w:tcBorders>
-              <w:top w:val="nil"/>
-              <w:left w:val="single" w:sz="4" w:space="0" w:color="000000"/>
-              <w:bottom w:val="single" w:sz="4" w:space="0" w:color="000000"/>
-              <w:right w:val="single" w:sz="4" w:space="0" w:color="000000"/>
-            </w:tcBorders>
-          </w:tcPr>
-          <w:p>
-            <w:pPr>
-              <w:spacing w:after="160" w:line="259" w:lineRule="auto"/>
-              <w:ind w:left="0" w:firstLine="0"/>
-              <w:rPr>
-                <w:lang w:val="en-GB"/>
-              </w:rPr>
-            </w:pPr>
-          </w:p>
-        </w:tc>
-        <w:tc>
-          <w:tcPr>
-            <w:tcW w:w="8341" w:type="dxa"/>
-            <w:gridSpan w:val="2"/>
-            <w:tcBorders>
-              <w:top w:val="single" w:sz="4" w:space="0" w:color="000000"/>
-              <w:left w:val="single" w:sz="4" w:space="0" w:color="000000"/>
-              <w:bottom w:val="single" w:sz="4" w:space="0" w:color="000000"/>
-              <w:right w:val="single" w:sz="4" w:space="0" w:color="000000"/>
-            </w:tcBorders>
-          </w:tcPr>
-          <w:p>
-            <w:pPr>
-              <w:spacing w:after="0" w:line="259" w:lineRule="auto"/>
-              <w:ind w:left="0" w:firstLine="0"/>
-              <w:rPr>
-                <w:lang w:val="en-GB"/>
-              </w:rPr>
-            </w:pPr>
-            <w:r>
-              <w:rPr>
-                <w:b/>
-                <w:lang w:val="en-GB"/>
-              </w:rPr>
-              <w:t xml:space="preserve">Exception Sequence for the Branch Sequence 1 </w:t>
-            </w:r>
-          </w:p>
-          <w:p>
-            <w:pPr>
-              <w:spacing w:after="0" w:line="239" w:lineRule="auto"/>
-              <w:ind w:left="0" w:right="7" w:firstLine="0"/>
-              <w:rPr>
-                <w:lang w:val="en-GB"/>
-              </w:rPr>
-            </w:pPr>
-            <w:r>
-              <w:rPr>
-                <w:lang w:val="en-GB"/>
-              </w:rPr>
-              <w:t xml:space="preserve">* at any time during steps </w:t>
-            </w:r>
-            <w:r>
-              <w:rPr>
-                <w:lang w:val="en-GB"/>
-              </w:rPr>
-              <w:t>during step 2a.2</w:t>
-            </w:r>
-            <w:r>
-              <w:rPr>
-                <w:lang w:val="en-GB"/>
-              </w:rPr>
-              <w:t xml:space="preserve"> </w:t>
-            </w:r>
-            <w:r>
-              <w:rPr>
-                <w:lang w:val="en-GB"/>
-              </w:rPr>
-              <w:t>Actor can cancel the process</w:t>
-            </w:r>
-            <w:r>
-              <w:rPr>
-                <w:b/>
-                <w:lang w:val="en-GB"/>
-              </w:rPr>
-              <w:t xml:space="preserve"> </w:t>
-            </w:r>
-            <w:r>
-              <w:rPr>
-                <w:lang w:val="en-GB"/>
-              </w:rPr>
-              <w:t xml:space="preserve">   </w:t>
-            </w:r>
-          </w:p>
-          <w:p>
-            <w:pPr>
-              <w:spacing w:after="0" w:line="239" w:lineRule="auto"/>
-              <w:ind w:left="0" w:right="7" w:firstLine="0"/>
-              <w:rPr>
-                <w:b/>
-                <w:lang w:val="en-GB"/>
-              </w:rPr>
-            </w:pPr>
-            <w:r>
-              <w:rPr>
-                <w:lang w:val="en-GB"/>
-              </w:rPr>
-              <w:t xml:space="preserve"> Use case ends. </w:t>
-            </w:r>
-          </w:p>
-          <w:p>
-            <w:pPr>
-              <w:spacing w:after="0" w:line="259" w:lineRule="auto"/>
-              <w:ind w:left="0" w:firstLine="0"/>
-              <w:rPr>
-                <w:lang w:val="en-GB"/>
-              </w:rPr>
-            </w:pPr>
+            <w:bookmarkStart w:id="0" w:name="_GoBack"/>
+            <w:bookmarkEnd w:id="0"/>
           </w:p>
         </w:tc>
       </w:tr>
@@ -1366,13 +945,29 @@
                 <w:bCs/>
                 <w:lang w:val="en-GB"/>
               </w:rPr>
-              <w:t xml:space="preserve">The search is based on the title of the movie. </w:t>
-            </w:r>
+              <w:t xml:space="preserve">The search </w:t>
+            </w:r>
+            <w:proofErr w:type="gramStart"/>
             <w:r>
               <w:rPr>
                 <w:bCs/>
                 <w:lang w:val="en-GB"/>
               </w:rPr>
+              <w:t>is based</w:t>
+            </w:r>
+            <w:proofErr w:type="gramEnd"/>
+            <w:r>
+              <w:rPr>
+                <w:bCs/>
+                <w:lang w:val="en-GB"/>
+              </w:rPr>
+              <w:t xml:space="preserve"> on the title of the movie. </w:t>
+            </w:r>
+            <w:r>
+              <w:rPr>
+                <w:bCs/>
+                <w:lang w:val="en-GB"/>
+              </w:rPr>
               <w:t xml:space="preserve"> </w:t>
             </w:r>
             <w:r>
@@ -1380,7 +975,23 @@
                 <w:bCs/>
                 <w:lang w:val="en-GB"/>
               </w:rPr>
-              <w:t xml:space="preserve">The details displayed for a movie are: director, actor, year of production and ratings. </w:t>
+              <w:t xml:space="preserve">The details displayed for a movie </w:t>
+            </w:r>
+            <w:proofErr w:type="gramStart"/>
+            <w:r>
+              <w:rPr>
+                <w:bCs/>
+                <w:lang w:val="en-GB"/>
+              </w:rPr>
+              <w:t>are:</w:t>
+            </w:r>
+            <w:proofErr w:type="gramEnd"/>
+            <w:r>
+              <w:rPr>
+                <w:bCs/>
+                <w:lang w:val="en-GB"/>
+              </w:rPr>
+              <w:t xml:space="preserve"> director, actor, year of production and ratings. </w:t>
             </w:r>
           </w:p>
         </w:tc>
@@ -1404,7 +1015,7 @@
 </file>
 
 <file path=word/numbering.xml><?xml version="1.0" encoding="utf-8"?>
-<w:numbering xmlns:wpc="http://schemas.microsoft.com/office/word/2010/wordprocessingCanvas" xmlns:cx="http://schemas.microsoft.com/office/drawing/2014/chartex" xmlns:cx1="http://schemas.microsoft.com/office/drawing/2015/9/8/chartex" xmlns:cx2="http://schemas.microsoft.com/office/drawing/2015/10/21/chartex" xmlns:cx3="http://schemas.microsoft.com/office/drawing/2016/5/9/chartex" xmlns:cx4="http://schemas.microsoft.com/office/drawing/2016/5/10/chartex" xmlns:cx5="http://schemas.microsoft.com/office/drawing/2016/5/11/chartex" xmlns:cx6="http://schemas.microsoft.com/office/drawing/2016/5/12/chartex" xmlns:cx7="http://schemas.microsoft.com/office/drawing/2016/5/13/chartex" xmlns:cx8="http://schemas.microsoft.com/office/drawing/2016/5/14/chartex" xmlns:mc="http://schemas.openxmlformats.org/markup-compatibility/2006" xmlns:aink="http://schemas.microsoft.com/office/drawing/2016/ink" xmlns:am3d="http://schemas.microsoft.com/office/drawing/2017/model3d" xmlns:o="urn:schemas-microsoft-com:office:office" xmlns:r="http://schemas.openxmlformats.org/officeDocument/2006/relationships" xmlns:m="http://schemas.openxmlformats.org/officeDocument/2006/math" xmlns:v="urn:schemas-microsoft-com:vml" xmlns:wp14="http://schemas.microsoft.com/office/word/2010/wordprocessingDrawing" xmlns:wp="http://schemas.openxmlformats.org/drawingml/2006/wordprocessingDrawing" xmlns:w10="urn:schemas-microsoft-com:office:word" xmlns:w="http://schemas.openxmlformats.org/wordprocessingml/2006/main" xmlns:w14="http://schemas.microsoft.com/office/word/2010/wordml" xmlns:w15="http://schemas.microsoft.com/office/word/2012/wordml" xmlns:w16cex="http://schemas.microsoft.com/office/word/2018/wordml/cex" xmlns:w16cid="http://schemas.microsoft.com/office/word/2016/wordml/cid" xmlns:w16="http://schemas.microsoft.com/office/word/2018/wordml" xmlns:w16sdtdh="http://schemas.microsoft.com/office/word/2020/wordml/sdtdatahash" xmlns:w16se="http://schemas.microsoft.com/office/word/2015/wordml/symex" xmlns:wpg="http://schemas.microsoft.com/office/word/2010/wordprocessingGroup" xmlns:wpi="http://schemas.microsoft.com/office/word/2010/wordprocessingInk" xmlns:wne="http://schemas.microsoft.com/office/word/2006/wordml" xmlns:wps="http://schemas.microsoft.com/office/word/2010/wordprocessingShape" mc:Ignorable="w14 w15 w16se w16cid w16 w16cex w16sdtdh wp14">
+<w:numbering xmlns:wpc="http://schemas.microsoft.com/office/word/2010/wordprocessingCanvas" xmlns:cx="http://schemas.microsoft.com/office/drawing/2014/chartex" xmlns:cx1="http://schemas.microsoft.com/office/drawing/2015/9/8/chartex" xmlns:mc="http://schemas.openxmlformats.org/markup-compatibility/2006" xmlns:o="urn:schemas-microsoft-com:office:office" xmlns:r="http://schemas.openxmlformats.org/officeDocument/2006/relationships" xmlns:m="http://schemas.openxmlformats.org/officeDocument/2006/math" xmlns:v="urn:schemas-microsoft-com:vml" xmlns:wp14="http://schemas.microsoft.com/office/word/2010/wordprocessingDrawing" xmlns:wp="http://schemas.openxmlformats.org/drawingml/2006/wordprocessingDrawing" xmlns:w10="urn:schemas-microsoft-com:office:word" xmlns:w="http://schemas.openxmlformats.org/wordprocessingml/2006/main" xmlns:w14="http://schemas.microsoft.com/office/word/2010/wordml" xmlns:w15="http://schemas.microsoft.com/office/word/2012/wordml" xmlns:w16se="http://schemas.microsoft.com/office/word/2015/wordml/symex" xmlns:wpg="http://schemas.microsoft.com/office/word/2010/wordprocessingGroup" xmlns:wpi="http://schemas.microsoft.com/office/word/2010/wordprocessingInk" xmlns:wne="http://schemas.microsoft.com/office/word/2006/wordml" xmlns:wps="http://schemas.microsoft.com/office/word/2010/wordprocessingShape" mc:Ignorable="w14 w15 w16se wp14">
   <w:abstractNum w:abstractNumId="0" w15:restartNumberingAfterBreak="0">
     <w:nsid w:val="00527016"/>
     <w:multiLevelType w:val="hybridMultilevel"/>
@@ -3643,7 +3254,7 @@
 </file>
 
 <file path=word/styles.xml><?xml version="1.0" encoding="utf-8"?>
-<w:styles xmlns:mc="http://schemas.openxmlformats.org/markup-compatibility/2006" xmlns:r="http://schemas.openxmlformats.org/officeDocument/2006/relationships" xmlns:w="http://schemas.openxmlformats.org/wordprocessingml/2006/main" xmlns:w14="http://schemas.microsoft.com/office/word/2010/wordml" xmlns:w15="http://schemas.microsoft.com/office/word/2012/wordml" xmlns:w16cex="http://schemas.microsoft.com/office/word/2018/wordml/cex" xmlns:w16cid="http://schemas.microsoft.com/office/word/2016/wordml/cid" xmlns:w16="http://schemas.microsoft.com/office/word/2018/wordml" xmlns:w16sdtdh="http://schemas.microsoft.com/office/word/2020/wordml/sdtdatahash" xmlns:w16se="http://schemas.microsoft.com/office/word/2015/wordml/symex" mc:Ignorable="w14 w15 w16se w16cid w16 w16cex w16sdtdh">
+<w:styles xmlns:mc="http://schemas.openxmlformats.org/markup-compatibility/2006" xmlns:r="http://schemas.openxmlformats.org/officeDocument/2006/relationships" xmlns:w="http://schemas.openxmlformats.org/wordprocessingml/2006/main" xmlns:w14="http://schemas.microsoft.com/office/word/2010/wordml" xmlns:w15="http://schemas.microsoft.com/office/word/2012/wordml" xmlns:w16se="http://schemas.microsoft.com/office/word/2015/wordml/symex" mc:Ignorable="w14 w15 w16se">
   <w:docDefaults>
     <w:rPrDefault>
       <w:rPr>
@@ -3659,7 +3270,7 @@
       </w:pPr>
     </w:pPrDefault>
   </w:docDefaults>
-  <w:latentStyles w:defLockedState="0" w:defUIPriority="99" w:defSemiHidden="0" w:defUnhideWhenUsed="0" w:defQFormat="0" w:count="376">
+  <w:latentStyles w:defLockedState="0" w:defUIPriority="99" w:defSemiHidden="0" w:defUnhideWhenUsed="0" w:defQFormat="0" w:count="371">
     <w:lsdException w:name="Normal" w:uiPriority="0" w:qFormat="1"/>
     <w:lsdException w:name="heading 1" w:uiPriority="9" w:qFormat="1"/>
     <w:lsdException w:name="heading 2" w:semiHidden="1" w:uiPriority="9" w:unhideWhenUsed="1" w:qFormat="1"/>
@@ -4031,11 +3642,6 @@
     <w:lsdException w:name="List Table 5 Dark Accent 6" w:uiPriority="50"/>
     <w:lsdException w:name="List Table 6 Colorful Accent 6" w:uiPriority="51"/>
     <w:lsdException w:name="List Table 7 Colorful Accent 6" w:uiPriority="52"/>
-    <w:lsdException w:name="Mention" w:semiHidden="1" w:unhideWhenUsed="1"/>
-    <w:lsdException w:name="Smart Hyperlink" w:semiHidden="1" w:unhideWhenUsed="1"/>
-    <w:lsdException w:name="Hashtag" w:semiHidden="1" w:unhideWhenUsed="1"/>
-    <w:lsdException w:name="Unresolved Mention" w:semiHidden="1" w:unhideWhenUsed="1"/>
-    <w:lsdException w:name="Smart Link" w:semiHidden="1" w:unhideWhenUsed="1"/>
   </w:latentStyles>
   <w:style w:type="paragraph" w:default="1" w:styleId="Normal">
     <w:name w:val="Normal"/>
